--- a/docs/tech_task.docx
+++ b/docs/tech_task.docx
@@ -1,6 +1,6 @@
 
 <file path=word/document.xml><?xml version="1.0" encoding="utf-8"?>
-<w:document xmlns:wpc="http://schemas.microsoft.com/office/word/2010/wordprocessingCanvas" xmlns:cx="http://schemas.microsoft.com/office/drawing/2014/chartex" xmlns:cx1="http://schemas.microsoft.com/office/drawing/2015/9/8/chartex" xmlns:cx2="http://schemas.microsoft.com/office/drawing/2015/10/21/chartex" xmlns:cx3="http://schemas.microsoft.com/office/drawing/2016/5/9/chartex" xmlns:cx4="http://schemas.microsoft.com/office/drawing/2016/5/10/chartex" xmlns:cx5="http://schemas.microsoft.com/office/drawing/2016/5/11/chartex" xmlns:cx6="http://schemas.microsoft.com/office/drawing/2016/5/12/chartex" xmlns:cx7="http://schemas.microsoft.com/office/drawing/2016/5/13/chartex" xmlns:cx8="http://schemas.microsoft.com/office/drawing/2016/5/14/chartex" xmlns:mc="http://schemas.openxmlformats.org/markup-compatibility/2006" xmlns:aink="http://schemas.microsoft.com/office/drawing/2016/ink" xmlns:am3d="http://schemas.microsoft.com/office/drawing/2017/model3d" xmlns:o="urn:schemas-microsoft-com:office:office" xmlns:r="http://schemas.openxmlformats.org/officeDocument/2006/relationships" xmlns:m="http://schemas.openxmlformats.org/officeDocument/2006/math" xmlns:v="urn:schemas-microsoft-com:vml" xmlns:wp14="http://schemas.microsoft.com/office/word/2010/wordprocessingDrawing" xmlns:wp="http://schemas.openxmlformats.org/drawingml/2006/wordprocessingDrawing" xmlns:w10="urn:schemas-microsoft-com:office:word" xmlns:w="http://schemas.openxmlformats.org/wordprocessingml/2006/main" xmlns:w14="http://schemas.microsoft.com/office/word/2010/wordml" xmlns:w15="http://schemas.microsoft.com/office/word/2012/wordml" xmlns:w16cid="http://schemas.microsoft.com/office/word/2016/wordml/cid" xmlns:w16se="http://schemas.microsoft.com/office/word/2015/wordml/symex" xmlns:wpg="http://schemas.microsoft.com/office/word/2010/wordprocessingGroup" xmlns:wpi="http://schemas.microsoft.com/office/word/2010/wordprocessingInk" xmlns:wne="http://schemas.microsoft.com/office/word/2006/wordml" xmlns:wps="http://schemas.microsoft.com/office/word/2010/wordprocessingShape" mc:Ignorable="w14 w15 w16se w16cid wp14">
+<w:document xmlns:wpc="http://schemas.microsoft.com/office/word/2010/wordprocessingCanvas" xmlns:mc="http://schemas.openxmlformats.org/markup-compatibility/2006" xmlns:o="urn:schemas-microsoft-com:office:office" xmlns:r="http://schemas.openxmlformats.org/officeDocument/2006/relationships" xmlns:m="http://schemas.openxmlformats.org/officeDocument/2006/math" xmlns:v="urn:schemas-microsoft-com:vml" xmlns:wp14="http://schemas.microsoft.com/office/word/2010/wordprocessingDrawing" xmlns:wp="http://schemas.openxmlformats.org/drawingml/2006/wordprocessingDrawing" xmlns:w10="urn:schemas-microsoft-com:office:word" xmlns:w="http://schemas.openxmlformats.org/wordprocessingml/2006/main" xmlns:w14="http://schemas.microsoft.com/office/word/2010/wordml" xmlns:w15="http://schemas.microsoft.com/office/word/2012/wordml" xmlns:wpg="http://schemas.microsoft.com/office/word/2010/wordprocessingGroup" xmlns:wpi="http://schemas.microsoft.com/office/word/2010/wordprocessingInk" xmlns:wne="http://schemas.microsoft.com/office/word/2006/wordml" xmlns:wps="http://schemas.microsoft.com/office/word/2010/wordprocessingShape" mc:Ignorable="w14 w15 wp14">
   <w:body>
     <w:p>
       <w:pPr>
@@ -259,25 +259,7 @@
           <w:sz w:val="16"/>
           <w:szCs w:val="16"/>
         </w:rPr>
-        <w:t>(</w:t>
-      </w:r>
-      <w:proofErr w:type="spellStart"/>
-      <w:r>
-        <w:rPr>
-          <w:rFonts w:eastAsia="Calibri"/>
-          <w:sz w:val="16"/>
-          <w:szCs w:val="16"/>
-        </w:rPr>
-        <w:t>И.О.Фамилия</w:t>
-      </w:r>
-      <w:proofErr w:type="spellEnd"/>
-      <w:r>
-        <w:rPr>
-          <w:rFonts w:eastAsia="Calibri"/>
-          <w:sz w:val="16"/>
-          <w:szCs w:val="16"/>
-        </w:rPr>
-        <w:t>)</w:t>
+        <w:t>(И.О.Фамилия)</w:t>
       </w:r>
     </w:p>
     <w:p>
@@ -287,19 +269,11 @@
           <w:rFonts w:eastAsia="Calibri"/>
         </w:rPr>
       </w:pPr>
-      <w:proofErr w:type="gramStart"/>
-      <w:r>
-        <w:rPr>
-          <w:rFonts w:eastAsia="Calibri"/>
-        </w:rPr>
-        <w:t>« _</w:t>
-      </w:r>
-      <w:proofErr w:type="gramEnd"/>
-      <w:r>
-        <w:rPr>
-          <w:rFonts w:eastAsia="Calibri"/>
-        </w:rPr>
-        <w:t>____ » ____________ 20 ____ г.</w:t>
+      <w:r>
+        <w:rPr>
+          <w:rFonts w:eastAsia="Calibri"/>
+        </w:rPr>
+        <w:t>« _____ » ____________ 20 ____ г.</w:t>
       </w:r>
     </w:p>
     <w:p>
@@ -344,17 +318,7 @@
           <w:b/>
           <w:sz w:val="32"/>
         </w:rPr>
-        <w:t>на выполнение курсового пр</w:t>
-      </w:r>
-      <w:bookmarkStart w:id="0" w:name="_GoBack"/>
-      <w:bookmarkEnd w:id="0"/>
-      <w:r>
-        <w:rPr>
-          <w:rFonts w:eastAsia="Calibri"/>
-          <w:b/>
-          <w:sz w:val="32"/>
-        </w:rPr>
-        <w:t>оекта</w:t>
+        <w:t>на выполнение курсового проекта</w:t>
       </w:r>
     </w:p>
     <w:p>
@@ -628,20 +592,7 @@
           <w:u w:val="single"/>
         </w:rPr>
         <w:tab/>
-      </w:r>
-      <w:r>
-        <w:rPr>
-          <w:rFonts w:eastAsia="Calibri"/>
-          <w:u w:val="single"/>
-        </w:rPr>
-        <w:tab/>
-      </w:r>
-      <w:r>
-        <w:rPr>
-          <w:rFonts w:eastAsia="Calibri"/>
-          <w:u w:val="single"/>
-        </w:rPr>
-        <w:t>Драйвер</w:t>
+        <w:t>Загружаемый модуль ядра</w:t>
       </w:r>
       <w:r>
         <w:rPr>
@@ -822,14 +773,7 @@
         <w:rPr>
           <w:rFonts w:eastAsia="Calibri"/>
         </w:rPr>
-        <w:t xml:space="preserve">Источник тематики (кафедра, предприятие, </w:t>
-      </w:r>
-      <w:proofErr w:type="gramStart"/>
-      <w:r>
-        <w:rPr>
-          <w:rFonts w:eastAsia="Calibri"/>
-        </w:rPr>
-        <w:t xml:space="preserve">НИР) </w:t>
+        <w:t xml:space="preserve">Источник тематики (кафедра, предприятие, НИР) </w:t>
       </w:r>
       <w:r>
         <w:rPr>
@@ -845,7 +789,6 @@
         </w:rPr>
         <w:tab/>
       </w:r>
-      <w:proofErr w:type="gramEnd"/>
       <w:r>
         <w:rPr>
           <w:rFonts w:eastAsia="Calibri"/>
@@ -910,153 +853,74 @@
         <w:rPr>
           <w:rFonts w:eastAsia="Calibri"/>
         </w:rPr>
-        <w:t xml:space="preserve">График выполнения </w:t>
-      </w:r>
-      <w:proofErr w:type="gramStart"/>
-      <w:r>
-        <w:rPr>
-          <w:rFonts w:eastAsia="Calibri"/>
-        </w:rPr>
-        <w:t xml:space="preserve">проекта:  </w:t>
+        <w:t xml:space="preserve">График выполнения проекта:  </w:t>
       </w:r>
       <w:r>
         <w:rPr>
           <w:rFonts w:eastAsia="Calibri"/>
           <w:lang w:bidi="ru-RU"/>
         </w:rPr>
-        <w:t>25</w:t>
-      </w:r>
-      <w:proofErr w:type="gramEnd"/>
-      <w:r>
-        <w:rPr>
-          <w:rFonts w:eastAsia="Calibri"/>
+        <w:t xml:space="preserve">25% к </w:t>
+      </w:r>
+      <w:r>
+        <w:rPr>
+          <w:rFonts w:eastAsia="Calibri"/>
+          <w:u w:val="single"/>
           <w:lang w:bidi="ru-RU"/>
         </w:rPr>
-        <w:t xml:space="preserve">% к </w:t>
-      </w:r>
-      <w:r>
-        <w:rPr>
-          <w:rFonts w:eastAsia="Calibri"/>
-          <w:u w:val="single"/>
+        <w:t xml:space="preserve"> 4 </w:t>
+      </w:r>
+      <w:r>
+        <w:rPr>
+          <w:rFonts w:eastAsia="Calibri"/>
           <w:lang w:bidi="ru-RU"/>
         </w:rPr>
-        <w:t xml:space="preserve"> 4 </w:t>
-      </w:r>
-      <w:r>
-        <w:rPr>
-          <w:rFonts w:eastAsia="Calibri"/>
+        <w:t xml:space="preserve"> нед., 50% к </w:t>
+      </w:r>
+      <w:r>
+        <w:rPr>
+          <w:rFonts w:eastAsia="Calibri"/>
+          <w:u w:val="single"/>
           <w:lang w:bidi="ru-RU"/>
         </w:rPr>
-        <w:t xml:space="preserve"> </w:t>
-      </w:r>
-      <w:proofErr w:type="spellStart"/>
+        <w:t xml:space="preserve"> 7 </w:t>
+      </w:r>
       <w:r>
         <w:rPr>
           <w:rFonts w:eastAsia="Calibri"/>
           <w:lang w:bidi="ru-RU"/>
         </w:rPr>
-        <w:t>нед</w:t>
-      </w:r>
-      <w:proofErr w:type="spellEnd"/>
-      <w:r>
-        <w:rPr>
-          <w:rFonts w:eastAsia="Calibri"/>
+        <w:t xml:space="preserve"> нед., 75% к </w:t>
+      </w:r>
+      <w:r>
+        <w:rPr>
+          <w:rFonts w:eastAsia="Calibri"/>
+          <w:u w:val="single"/>
           <w:lang w:bidi="ru-RU"/>
         </w:rPr>
-        <w:t xml:space="preserve">., 50% к </w:t>
-      </w:r>
-      <w:r>
-        <w:rPr>
-          <w:rFonts w:eastAsia="Calibri"/>
-          <w:u w:val="single"/>
+        <w:t>11</w:t>
+      </w:r>
+      <w:r>
+        <w:rPr>
+          <w:rFonts w:eastAsia="Calibri"/>
           <w:lang w:bidi="ru-RU"/>
         </w:rPr>
-        <w:t xml:space="preserve"> 7 </w:t>
-      </w:r>
-      <w:r>
-        <w:rPr>
-          <w:rFonts w:eastAsia="Calibri"/>
+        <w:t xml:space="preserve"> нед., 100% к </w:t>
+      </w:r>
+      <w:r>
+        <w:rPr>
+          <w:rFonts w:eastAsia="Calibri"/>
+          <w:u w:val="single"/>
           <w:lang w:bidi="ru-RU"/>
         </w:rPr>
-        <w:t xml:space="preserve"> </w:t>
-      </w:r>
-      <w:proofErr w:type="spellStart"/>
+        <w:t>14</w:t>
+      </w:r>
       <w:r>
         <w:rPr>
           <w:rFonts w:eastAsia="Calibri"/>
           <w:lang w:bidi="ru-RU"/>
         </w:rPr>
-        <w:t>нед</w:t>
-      </w:r>
-      <w:proofErr w:type="spellEnd"/>
-      <w:r>
-        <w:rPr>
-          <w:rFonts w:eastAsia="Calibri"/>
-          <w:lang w:bidi="ru-RU"/>
-        </w:rPr>
-        <w:t xml:space="preserve">., 75% к </w:t>
-      </w:r>
-      <w:r>
-        <w:rPr>
-          <w:rFonts w:eastAsia="Calibri"/>
-          <w:u w:val="single"/>
-          <w:lang w:bidi="ru-RU"/>
-        </w:rPr>
-        <w:t>11</w:t>
-      </w:r>
-      <w:r>
-        <w:rPr>
-          <w:rFonts w:eastAsia="Calibri"/>
-          <w:lang w:bidi="ru-RU"/>
-        </w:rPr>
-        <w:t xml:space="preserve"> </w:t>
-      </w:r>
-      <w:proofErr w:type="spellStart"/>
-      <w:r>
-        <w:rPr>
-          <w:rFonts w:eastAsia="Calibri"/>
-          <w:lang w:bidi="ru-RU"/>
-        </w:rPr>
-        <w:t>нед</w:t>
-      </w:r>
-      <w:proofErr w:type="spellEnd"/>
-      <w:r>
-        <w:rPr>
-          <w:rFonts w:eastAsia="Calibri"/>
-          <w:lang w:bidi="ru-RU"/>
-        </w:rPr>
-        <w:t xml:space="preserve">., 100% к </w:t>
-      </w:r>
-      <w:r>
-        <w:rPr>
-          <w:rFonts w:eastAsia="Calibri"/>
-          <w:u w:val="single"/>
-          <w:lang w:bidi="ru-RU"/>
-        </w:rPr>
-        <w:t>14</w:t>
-      </w:r>
-      <w:r>
-        <w:rPr>
-          <w:rFonts w:eastAsia="Calibri"/>
-          <w:lang w:bidi="ru-RU"/>
-        </w:rPr>
-        <w:t xml:space="preserve"> </w:t>
-      </w:r>
-      <w:proofErr w:type="spellStart"/>
-      <w:r>
-        <w:rPr>
-          <w:rFonts w:eastAsia="Calibri"/>
-          <w:lang w:bidi="ru-RU"/>
-        </w:rPr>
-        <w:t>нед</w:t>
-      </w:r>
-      <w:proofErr w:type="spellEnd"/>
-      <w:r>
-        <w:rPr>
-          <w:rFonts w:eastAsia="Calibri"/>
-          <w:lang w:bidi="ru-RU"/>
-        </w:rPr>
-        <w:t>.</w:t>
+        <w:t xml:space="preserve"> нед.</w:t>
       </w:r>
     </w:p>
     <w:p>
@@ -1081,7 +945,6 @@
           <w:lang w:eastAsia="ru-RU" w:bidi="ru-RU"/>
         </w:rPr>
       </w:pPr>
-      <w:proofErr w:type="gramStart"/>
       <w:r>
         <w:rPr>
           <w:rFonts w:eastAsia="Calibri"/>
@@ -1103,44 +966,45 @@
           <w:u w:val="single"/>
           <w:lang w:eastAsia="ru-RU" w:bidi="ru-RU"/>
         </w:rPr>
-        <w:t>Разработать</w:t>
-      </w:r>
-      <w:proofErr w:type="gramEnd"/>
+        <w:t xml:space="preserve">Разработать </w:t>
+      </w:r>
       <w:r>
         <w:rPr>
           <w:u w:val="single"/>
           <w:lang w:eastAsia="ru-RU" w:bidi="ru-RU"/>
         </w:rPr>
-        <w:t xml:space="preserve"> </w:t>
+        <w:t xml:space="preserve">загружаемый модуль ядра для управления устройствами, использующими интерфейс </w:t>
+      </w:r>
+      <w:r>
+        <w:rPr>
+          <w:u w:val="single"/>
+          <w:lang w:val="en-US" w:eastAsia="ru-RU" w:bidi="ru-RU"/>
+        </w:rPr>
+        <w:t>GPIO</w:t>
       </w:r>
       <w:r>
         <w:rPr>
           <w:u w:val="single"/>
           <w:lang w:eastAsia="ru-RU" w:bidi="ru-RU"/>
         </w:rPr>
-        <w:t xml:space="preserve">загружаемый модуль ядра для управления устройствами, использующими интерфейс </w:t>
-      </w:r>
-      <w:r>
-        <w:rPr>
-          <w:u w:val="single"/>
-          <w:lang w:val="en-US" w:eastAsia="ru-RU" w:bidi="ru-RU"/>
-        </w:rPr>
-        <w:t>GPIO</w:t>
+        <w:t xml:space="preserve">. </w:t>
       </w:r>
       <w:r>
         <w:rPr>
           <w:u w:val="single"/>
           <w:lang w:eastAsia="ru-RU" w:bidi="ru-RU"/>
         </w:rPr>
-        <w:t xml:space="preserve">. </w:t>
+        <w:t>Используя управляемый модуль реле</w:t>
       </w:r>
       <w:r>
         <w:rPr>
           <w:u w:val="single"/>
           <w:lang w:eastAsia="ru-RU" w:bidi="ru-RU"/>
         </w:rPr>
-        <w:t>Используя управляемый модуль реле</w:t>
-      </w:r>
+        <w:t xml:space="preserve"> и кнопку</w:t>
+      </w:r>
+      <w:bookmarkStart w:id="0" w:name="_GoBack"/>
+      <w:bookmarkEnd w:id="0"/>
       <w:r>
         <w:rPr>
           <w:u w:val="single"/>
@@ -1158,7 +1022,7 @@
       <w:r>
         <w:rPr>
           <w:u w:val="single"/>
-          <w:lang w:val="en-US" w:eastAsia="ru-RU" w:bidi="ru-RU"/>
+          <w:lang w:eastAsia="ru-RU" w:bidi="ru-RU"/>
         </w:rPr>
         <w:t xml:space="preserve"> </w:t>
       </w:r>
@@ -1378,14 +1242,7 @@
         <w:rPr>
           <w:rFonts w:eastAsia="Calibri"/>
         </w:rPr>
-        <w:t xml:space="preserve">Дата выдачи задания </w:t>
-      </w:r>
-      <w:proofErr w:type="gramStart"/>
-      <w:r>
-        <w:rPr>
-          <w:rFonts w:eastAsia="Calibri"/>
-        </w:rPr>
-        <w:t>«</w:t>
+        <w:t>Дата выдачи задания «</w:t>
       </w:r>
       <w:r>
         <w:rPr>
@@ -1397,14 +1254,7 @@
         <w:rPr>
           <w:rFonts w:eastAsia="Calibri"/>
         </w:rPr>
-        <w:t>_</w:t>
-      </w:r>
-      <w:proofErr w:type="gramEnd"/>
-      <w:r>
-        <w:rPr>
-          <w:rFonts w:eastAsia="Calibri"/>
-        </w:rPr>
-        <w:t>_</w:t>
+        <w:t>__</w:t>
       </w:r>
       <w:r>
         <w:rPr>
@@ -1572,270 +1422,198 @@
           <w:sz w:val="18"/>
           <w:szCs w:val="18"/>
         </w:rPr>
-        <w:t xml:space="preserve">(Подпись, </w:t>
-      </w:r>
-      <w:proofErr w:type="gramStart"/>
-      <w:r>
+        <w:t xml:space="preserve">(Подпись, дата)                     (И.О.Фамилия)            </w:t>
+      </w:r>
+    </w:p>
+    <w:p>
+      <w:pPr>
+        <w:rPr>
+          <w:rFonts w:eastAsia="Calibri"/>
+          <w:b/>
+        </w:rPr>
+      </w:pPr>
+      <w:r>
+        <w:rPr>
+          <w:rFonts w:eastAsia="Calibri"/>
+          <w:b/>
+        </w:rPr>
+        <w:t>Студент</w:t>
+      </w:r>
+      <w:r>
+        <w:rPr>
+          <w:rFonts w:eastAsia="Calibri"/>
+          <w:b/>
+        </w:rPr>
+        <w:tab/>
+      </w:r>
+      <w:r>
+        <w:rPr>
+          <w:rFonts w:eastAsia="Calibri"/>
+          <w:b/>
+        </w:rPr>
+        <w:tab/>
+      </w:r>
+      <w:r>
+        <w:rPr>
+          <w:rFonts w:eastAsia="Calibri"/>
+          <w:b/>
+        </w:rPr>
+        <w:tab/>
+      </w:r>
+      <w:r>
+        <w:rPr>
+          <w:rFonts w:eastAsia="Calibri"/>
+          <w:b/>
+        </w:rPr>
+        <w:tab/>
+      </w:r>
+      <w:r>
+        <w:rPr>
+          <w:rFonts w:eastAsia="Calibri"/>
+          <w:b/>
+        </w:rPr>
+        <w:tab/>
+      </w:r>
+      <w:r>
+        <w:rPr>
+          <w:rFonts w:eastAsia="Calibri"/>
+          <w:b/>
+        </w:rPr>
+        <w:tab/>
+      </w:r>
+      <w:r>
+        <w:rPr>
+          <w:rFonts w:eastAsia="Calibri"/>
+          <w:bCs/>
+          <w:u w:val="single"/>
+        </w:rPr>
+        <w:tab/>
+      </w:r>
+      <w:r>
+        <w:rPr>
+          <w:rFonts w:eastAsia="Calibri"/>
+          <w:bCs/>
+          <w:u w:val="single"/>
+        </w:rPr>
+        <w:tab/>
+      </w:r>
+      <w:r>
+        <w:rPr>
+          <w:rFonts w:eastAsia="Calibri"/>
+          <w:bCs/>
+          <w:u w:val="single"/>
+        </w:rPr>
+        <w:tab/>
+      </w:r>
+      <w:r>
+        <w:rPr>
+          <w:rFonts w:eastAsia="Calibri"/>
+          <w:b/>
+        </w:rPr>
+        <w:t xml:space="preserve">  </w:t>
+      </w:r>
+      <w:r>
+        <w:rPr>
+          <w:rFonts w:eastAsia="Calibri"/>
+          <w:b/>
+          <w:u w:val="single"/>
+        </w:rPr>
+        <w:t xml:space="preserve">        </w:t>
+      </w:r>
+      <w:r>
+        <w:rPr>
+          <w:rFonts w:eastAsia="Calibri"/>
+          <w:bCs/>
+          <w:u w:val="single"/>
+        </w:rPr>
+        <w:t>Иванов</w:t>
+      </w:r>
+      <w:r>
+        <w:rPr>
+          <w:rFonts w:eastAsia="Calibri"/>
+          <w:bCs/>
+          <w:u w:val="single"/>
+        </w:rPr>
+        <w:t xml:space="preserve"> </w:t>
+      </w:r>
+      <w:r>
+        <w:rPr>
+          <w:rFonts w:eastAsia="Calibri"/>
+          <w:bCs/>
+          <w:u w:val="single"/>
+        </w:rPr>
+        <w:t>В</w:t>
+      </w:r>
+      <w:r>
+        <w:rPr>
+          <w:rFonts w:eastAsia="Calibri"/>
+          <w:bCs/>
+          <w:u w:val="single"/>
+        </w:rPr>
+        <w:t>.</w:t>
+      </w:r>
+      <w:r>
+        <w:rPr>
+          <w:rFonts w:eastAsia="Calibri"/>
+          <w:bCs/>
+          <w:u w:val="single"/>
+        </w:rPr>
+        <w:t>А</w:t>
+      </w:r>
+      <w:r>
+        <w:rPr>
+          <w:rFonts w:eastAsia="Calibri"/>
+          <w:bCs/>
+          <w:u w:val="single"/>
+        </w:rPr>
+        <w:t>.</w:t>
+      </w:r>
+      <w:r>
+        <w:rPr>
+          <w:rFonts w:eastAsia="Calibri"/>
+          <w:b/>
+          <w:u w:val="single"/>
+        </w:rPr>
+        <w:tab/>
+      </w:r>
+      <w:r>
+        <w:rPr>
+          <w:rFonts w:eastAsia="Calibri"/>
+          <w:b/>
+        </w:rPr>
+        <w:t xml:space="preserve"> </w:t>
+      </w:r>
+    </w:p>
+    <w:p>
+      <w:pPr>
+        <w:ind w:right="565"/>
+        <w:jc w:val="center"/>
         <w:rPr>
           <w:rFonts w:eastAsia="Calibri"/>
           <w:sz w:val="18"/>
           <w:szCs w:val="18"/>
         </w:rPr>
-        <w:t xml:space="preserve">дата)   </w:t>
-      </w:r>
-      <w:proofErr w:type="gramEnd"/>
+      </w:pPr>
       <w:r>
         <w:rPr>
           <w:rFonts w:eastAsia="Calibri"/>
           <w:sz w:val="18"/>
           <w:szCs w:val="18"/>
         </w:rPr>
-        <w:t xml:space="preserve">                  (</w:t>
-      </w:r>
-      <w:proofErr w:type="spellStart"/>
+        <w:t xml:space="preserve">                                                                                                                        </w:t>
+      </w:r>
       <w:r>
         <w:rPr>
           <w:rFonts w:eastAsia="Calibri"/>
           <w:sz w:val="18"/>
           <w:szCs w:val="18"/>
         </w:rPr>
-        <w:t>И.О.Фамилия</w:t>
-      </w:r>
-      <w:proofErr w:type="spellEnd"/>
-      <w:r>
-        <w:rPr>
-          <w:rFonts w:eastAsia="Calibri"/>
-          <w:sz w:val="18"/>
-          <w:szCs w:val="18"/>
-        </w:rPr>
-        <w:t xml:space="preserve">)            </w:t>
+        <w:t xml:space="preserve">(Подпись, дата)                     (И.О.Фамилия)            </w:t>
       </w:r>
     </w:p>
     <w:p>
       <w:pPr>
-        <w:rPr>
-          <w:rFonts w:eastAsia="Calibri"/>
-          <w:b/>
-        </w:rPr>
-      </w:pPr>
-      <w:r>
-        <w:rPr>
-          <w:rFonts w:eastAsia="Calibri"/>
-          <w:b/>
-        </w:rPr>
-        <w:t>Студент</w:t>
-      </w:r>
-      <w:r>
-        <w:rPr>
-          <w:rFonts w:eastAsia="Calibri"/>
-          <w:b/>
-        </w:rPr>
-        <w:tab/>
-      </w:r>
-      <w:r>
-        <w:rPr>
-          <w:rFonts w:eastAsia="Calibri"/>
-          <w:b/>
-        </w:rPr>
-        <w:tab/>
-      </w:r>
-      <w:r>
-        <w:rPr>
-          <w:rFonts w:eastAsia="Calibri"/>
-          <w:b/>
-        </w:rPr>
-        <w:tab/>
-      </w:r>
-      <w:r>
-        <w:rPr>
-          <w:rFonts w:eastAsia="Calibri"/>
-          <w:b/>
-        </w:rPr>
-        <w:tab/>
-      </w:r>
-      <w:r>
-        <w:rPr>
-          <w:rFonts w:eastAsia="Calibri"/>
-          <w:b/>
-        </w:rPr>
-        <w:tab/>
-      </w:r>
-      <w:r>
-        <w:rPr>
-          <w:rFonts w:eastAsia="Calibri"/>
-          <w:b/>
-        </w:rPr>
-        <w:tab/>
-      </w:r>
-      <w:r>
-        <w:rPr>
-          <w:rFonts w:eastAsia="Calibri"/>
-          <w:bCs/>
-          <w:u w:val="single"/>
-        </w:rPr>
-        <w:tab/>
-      </w:r>
-      <w:r>
-        <w:rPr>
-          <w:rFonts w:eastAsia="Calibri"/>
-          <w:bCs/>
-          <w:u w:val="single"/>
-        </w:rPr>
-        <w:tab/>
-      </w:r>
-      <w:r>
-        <w:rPr>
-          <w:rFonts w:eastAsia="Calibri"/>
-          <w:bCs/>
-          <w:u w:val="single"/>
-        </w:rPr>
-        <w:tab/>
-      </w:r>
-      <w:r>
-        <w:rPr>
-          <w:rFonts w:eastAsia="Calibri"/>
-          <w:b/>
-        </w:rPr>
-        <w:t xml:space="preserve">  </w:t>
-      </w:r>
-      <w:r>
-        <w:rPr>
-          <w:rFonts w:eastAsia="Calibri"/>
-          <w:b/>
-          <w:u w:val="single"/>
-        </w:rPr>
-        <w:t xml:space="preserve">        </w:t>
-      </w:r>
-      <w:r>
-        <w:rPr>
-          <w:rFonts w:eastAsia="Calibri"/>
-          <w:bCs/>
-          <w:u w:val="single"/>
-        </w:rPr>
-        <w:t>Иванов</w:t>
-      </w:r>
-      <w:r>
-        <w:rPr>
-          <w:rFonts w:eastAsia="Calibri"/>
-          <w:bCs/>
-          <w:u w:val="single"/>
-        </w:rPr>
-        <w:t xml:space="preserve"> </w:t>
-      </w:r>
-      <w:r>
-        <w:rPr>
-          <w:rFonts w:eastAsia="Calibri"/>
-          <w:bCs/>
-          <w:u w:val="single"/>
-        </w:rPr>
-        <w:t>В</w:t>
-      </w:r>
-      <w:r>
-        <w:rPr>
-          <w:rFonts w:eastAsia="Calibri"/>
-          <w:bCs/>
-          <w:u w:val="single"/>
-        </w:rPr>
-        <w:t>.</w:t>
-      </w:r>
-      <w:r>
-        <w:rPr>
-          <w:rFonts w:eastAsia="Calibri"/>
-          <w:bCs/>
-          <w:u w:val="single"/>
-        </w:rPr>
-        <w:t>А</w:t>
-      </w:r>
-      <w:r>
-        <w:rPr>
-          <w:rFonts w:eastAsia="Calibri"/>
-          <w:bCs/>
-          <w:u w:val="single"/>
-        </w:rPr>
-        <w:t>.</w:t>
-      </w:r>
-      <w:r>
-        <w:rPr>
-          <w:rFonts w:eastAsia="Calibri"/>
-          <w:b/>
-          <w:u w:val="single"/>
-        </w:rPr>
-        <w:tab/>
-      </w:r>
-      <w:r>
-        <w:rPr>
-          <w:rFonts w:eastAsia="Calibri"/>
-          <w:b/>
-        </w:rPr>
-        <w:t xml:space="preserve"> </w:t>
-      </w:r>
-    </w:p>
-    <w:p>
-      <w:pPr>
-        <w:ind w:right="565"/>
-        <w:jc w:val="center"/>
-        <w:rPr>
-          <w:rFonts w:eastAsia="Calibri"/>
-          <w:sz w:val="18"/>
-          <w:szCs w:val="18"/>
-        </w:rPr>
-      </w:pPr>
-      <w:r>
-        <w:rPr>
-          <w:rFonts w:eastAsia="Calibri"/>
-          <w:sz w:val="18"/>
-          <w:szCs w:val="18"/>
-        </w:rPr>
-        <w:t xml:space="preserve">                                                                                                                        </w:t>
-      </w:r>
-      <w:r>
-        <w:rPr>
-          <w:rFonts w:eastAsia="Calibri"/>
-          <w:sz w:val="18"/>
-          <w:szCs w:val="18"/>
-        </w:rPr>
-        <w:t xml:space="preserve">(Подпись, </w:t>
-      </w:r>
-      <w:proofErr w:type="gramStart"/>
-      <w:r>
-        <w:rPr>
-          <w:rFonts w:eastAsia="Calibri"/>
-          <w:sz w:val="18"/>
-          <w:szCs w:val="18"/>
-        </w:rPr>
-        <w:t xml:space="preserve">дата)   </w:t>
-      </w:r>
-      <w:proofErr w:type="gramEnd"/>
-      <w:r>
-        <w:rPr>
-          <w:rFonts w:eastAsia="Calibri"/>
-          <w:sz w:val="18"/>
-          <w:szCs w:val="18"/>
-        </w:rPr>
-        <w:t xml:space="preserve">                  (</w:t>
-      </w:r>
-      <w:proofErr w:type="spellStart"/>
-      <w:r>
-        <w:rPr>
-          <w:rFonts w:eastAsia="Calibri"/>
-          <w:sz w:val="18"/>
-          <w:szCs w:val="18"/>
-        </w:rPr>
-        <w:t>И.О.Фамилия</w:t>
-      </w:r>
-      <w:proofErr w:type="spellEnd"/>
-      <w:r>
-        <w:rPr>
-          <w:rFonts w:eastAsia="Calibri"/>
-          <w:sz w:val="18"/>
-          <w:szCs w:val="18"/>
-        </w:rPr>
-        <w:t xml:space="preserve">)            </w:t>
-      </w:r>
-    </w:p>
-    <w:p>
-      <w:pPr>
-        <w:pStyle w:val="af5"/>
+        <w:pStyle w:val="af4"/>
         <w:ind w:firstLine="0"/>
         <w:rPr>
           <w:b/>
@@ -1856,7 +1634,7 @@
 </file>
 
 <file path=word/endnotes.xml><?xml version="1.0" encoding="utf-8"?>
-<w:endnotes xmlns:wpc="http://schemas.microsoft.com/office/word/2010/wordprocessingCanvas" xmlns:cx="http://schemas.microsoft.com/office/drawing/2014/chartex" xmlns:cx1="http://schemas.microsoft.com/office/drawing/2015/9/8/chartex" xmlns:cx2="http://schemas.microsoft.com/office/drawing/2015/10/21/chartex" xmlns:cx3="http://schemas.microsoft.com/office/drawing/2016/5/9/chartex" xmlns:cx4="http://schemas.microsoft.com/office/drawing/2016/5/10/chartex" xmlns:cx5="http://schemas.microsoft.com/office/drawing/2016/5/11/chartex" xmlns:cx6="http://schemas.microsoft.com/office/drawing/2016/5/12/chartex" xmlns:cx7="http://schemas.microsoft.com/office/drawing/2016/5/13/chartex" xmlns:cx8="http://schemas.microsoft.com/office/drawing/2016/5/14/chartex" xmlns:mc="http://schemas.openxmlformats.org/markup-compatibility/2006" xmlns:aink="http://schemas.microsoft.com/office/drawing/2016/ink" xmlns:am3d="http://schemas.microsoft.com/office/drawing/2017/model3d" xmlns:o="urn:schemas-microsoft-com:office:office" xmlns:r="http://schemas.openxmlformats.org/officeDocument/2006/relationships" xmlns:m="http://schemas.openxmlformats.org/officeDocument/2006/math" xmlns:v="urn:schemas-microsoft-com:vml" xmlns:wp14="http://schemas.microsoft.com/office/word/2010/wordprocessingDrawing" xmlns:wp="http://schemas.openxmlformats.org/drawingml/2006/wordprocessingDrawing" xmlns:w10="urn:schemas-microsoft-com:office:word" xmlns:w="http://schemas.openxmlformats.org/wordprocessingml/2006/main" xmlns:w14="http://schemas.microsoft.com/office/word/2010/wordml" xmlns:w15="http://schemas.microsoft.com/office/word/2012/wordml" xmlns:w16cid="http://schemas.microsoft.com/office/word/2016/wordml/cid" xmlns:w16se="http://schemas.microsoft.com/office/word/2015/wordml/symex" xmlns:wpg="http://schemas.microsoft.com/office/word/2010/wordprocessingGroup" xmlns:wpi="http://schemas.microsoft.com/office/word/2010/wordprocessingInk" xmlns:wne="http://schemas.microsoft.com/office/word/2006/wordml" xmlns:wps="http://schemas.microsoft.com/office/word/2010/wordprocessingShape" mc:Ignorable="w14 w15 w16se w16cid wp14">
+<w:endnotes xmlns:wpc="http://schemas.microsoft.com/office/word/2010/wordprocessingCanvas" xmlns:mc="http://schemas.openxmlformats.org/markup-compatibility/2006" xmlns:o="urn:schemas-microsoft-com:office:office" xmlns:r="http://schemas.openxmlformats.org/officeDocument/2006/relationships" xmlns:m="http://schemas.openxmlformats.org/officeDocument/2006/math" xmlns:v="urn:schemas-microsoft-com:vml" xmlns:wp14="http://schemas.microsoft.com/office/word/2010/wordprocessingDrawing" xmlns:wp="http://schemas.openxmlformats.org/drawingml/2006/wordprocessingDrawing" xmlns:w10="urn:schemas-microsoft-com:office:word" xmlns:w="http://schemas.openxmlformats.org/wordprocessingml/2006/main" xmlns:w14="http://schemas.microsoft.com/office/word/2010/wordml" xmlns:w15="http://schemas.microsoft.com/office/word/2012/wordml" xmlns:wpg="http://schemas.microsoft.com/office/word/2010/wordprocessingGroup" xmlns:wpi="http://schemas.microsoft.com/office/word/2010/wordprocessingInk" xmlns:wne="http://schemas.microsoft.com/office/word/2006/wordml" xmlns:wps="http://schemas.microsoft.com/office/word/2010/wordprocessingShape" mc:Ignorable="w14 w15 wp14">
   <w:endnote w:type="separator" w:id="-1">
     <w:p>
       <w:r>
@@ -1875,7 +1653,7 @@
 </file>
 
 <file path=word/footer1.xml><?xml version="1.0" encoding="utf-8"?>
-<w:ftr xmlns:wpc="http://schemas.microsoft.com/office/word/2010/wordprocessingCanvas" xmlns:cx="http://schemas.microsoft.com/office/drawing/2014/chartex" xmlns:cx1="http://schemas.microsoft.com/office/drawing/2015/9/8/chartex" xmlns:cx2="http://schemas.microsoft.com/office/drawing/2015/10/21/chartex" xmlns:cx3="http://schemas.microsoft.com/office/drawing/2016/5/9/chartex" xmlns:cx4="http://schemas.microsoft.com/office/drawing/2016/5/10/chartex" xmlns:cx5="http://schemas.microsoft.com/office/drawing/2016/5/11/chartex" xmlns:cx6="http://schemas.microsoft.com/office/drawing/2016/5/12/chartex" xmlns:cx7="http://schemas.microsoft.com/office/drawing/2016/5/13/chartex" xmlns:cx8="http://schemas.microsoft.com/office/drawing/2016/5/14/chartex" xmlns:mc="http://schemas.openxmlformats.org/markup-compatibility/2006" xmlns:aink="http://schemas.microsoft.com/office/drawing/2016/ink" xmlns:am3d="http://schemas.microsoft.com/office/drawing/2017/model3d" xmlns:o="urn:schemas-microsoft-com:office:office" xmlns:r="http://schemas.openxmlformats.org/officeDocument/2006/relationships" xmlns:m="http://schemas.openxmlformats.org/officeDocument/2006/math" xmlns:v="urn:schemas-microsoft-com:vml" xmlns:wp14="http://schemas.microsoft.com/office/word/2010/wordprocessingDrawing" xmlns:wp="http://schemas.openxmlformats.org/drawingml/2006/wordprocessingDrawing" xmlns:w10="urn:schemas-microsoft-com:office:word" xmlns:w="http://schemas.openxmlformats.org/wordprocessingml/2006/main" xmlns:w14="http://schemas.microsoft.com/office/word/2010/wordml" xmlns:w15="http://schemas.microsoft.com/office/word/2012/wordml" xmlns:w16cid="http://schemas.microsoft.com/office/word/2016/wordml/cid" xmlns:w16se="http://schemas.microsoft.com/office/word/2015/wordml/symex" xmlns:wpg="http://schemas.microsoft.com/office/word/2010/wordprocessingGroup" xmlns:wpi="http://schemas.microsoft.com/office/word/2010/wordprocessingInk" xmlns:wne="http://schemas.microsoft.com/office/word/2006/wordml" xmlns:wps="http://schemas.microsoft.com/office/word/2010/wordprocessingShape" mc:Ignorable="w14 w15 w16se w16cid wp14">
+<w:ftr xmlns:wpc="http://schemas.microsoft.com/office/word/2010/wordprocessingCanvas" xmlns:mc="http://schemas.openxmlformats.org/markup-compatibility/2006" xmlns:o="urn:schemas-microsoft-com:office:office" xmlns:r="http://schemas.openxmlformats.org/officeDocument/2006/relationships" xmlns:m="http://schemas.openxmlformats.org/officeDocument/2006/math" xmlns:v="urn:schemas-microsoft-com:vml" xmlns:wp14="http://schemas.microsoft.com/office/word/2010/wordprocessingDrawing" xmlns:wp="http://schemas.openxmlformats.org/drawingml/2006/wordprocessingDrawing" xmlns:w10="urn:schemas-microsoft-com:office:word" xmlns:w="http://schemas.openxmlformats.org/wordprocessingml/2006/main" xmlns:w14="http://schemas.microsoft.com/office/word/2010/wordml" xmlns:w15="http://schemas.microsoft.com/office/word/2012/wordml" xmlns:wpg="http://schemas.microsoft.com/office/word/2010/wordprocessingGroup" xmlns:wpi="http://schemas.microsoft.com/office/word/2010/wordprocessingInk" xmlns:wne="http://schemas.microsoft.com/office/word/2006/wordml" xmlns:wps="http://schemas.microsoft.com/office/word/2010/wordprocessingShape" mc:Ignorable="w14 w15 wp14">
   <w:sdt>
     <w:sdtPr>
       <w:id w:val="409815708"/>
@@ -1918,7 +1696,7 @@
 </file>
 
 <file path=word/footnotes.xml><?xml version="1.0" encoding="utf-8"?>
-<w:footnotes xmlns:wpc="http://schemas.microsoft.com/office/word/2010/wordprocessingCanvas" xmlns:cx="http://schemas.microsoft.com/office/drawing/2014/chartex" xmlns:cx1="http://schemas.microsoft.com/office/drawing/2015/9/8/chartex" xmlns:cx2="http://schemas.microsoft.com/office/drawing/2015/10/21/chartex" xmlns:cx3="http://schemas.microsoft.com/office/drawing/2016/5/9/chartex" xmlns:cx4="http://schemas.microsoft.com/office/drawing/2016/5/10/chartex" xmlns:cx5="http://schemas.microsoft.com/office/drawing/2016/5/11/chartex" xmlns:cx6="http://schemas.microsoft.com/office/drawing/2016/5/12/chartex" xmlns:cx7="http://schemas.microsoft.com/office/drawing/2016/5/13/chartex" xmlns:cx8="http://schemas.microsoft.com/office/drawing/2016/5/14/chartex" xmlns:mc="http://schemas.openxmlformats.org/markup-compatibility/2006" xmlns:aink="http://schemas.microsoft.com/office/drawing/2016/ink" xmlns:am3d="http://schemas.microsoft.com/office/drawing/2017/model3d" xmlns:o="urn:schemas-microsoft-com:office:office" xmlns:r="http://schemas.openxmlformats.org/officeDocument/2006/relationships" xmlns:m="http://schemas.openxmlformats.org/officeDocument/2006/math" xmlns:v="urn:schemas-microsoft-com:vml" xmlns:wp14="http://schemas.microsoft.com/office/word/2010/wordprocessingDrawing" xmlns:wp="http://schemas.openxmlformats.org/drawingml/2006/wordprocessingDrawing" xmlns:w10="urn:schemas-microsoft-com:office:word" xmlns:w="http://schemas.openxmlformats.org/wordprocessingml/2006/main" xmlns:w14="http://schemas.microsoft.com/office/word/2010/wordml" xmlns:w15="http://schemas.microsoft.com/office/word/2012/wordml" xmlns:w16cid="http://schemas.microsoft.com/office/word/2016/wordml/cid" xmlns:w16se="http://schemas.microsoft.com/office/word/2015/wordml/symex" xmlns:wpg="http://schemas.microsoft.com/office/word/2010/wordprocessingGroup" xmlns:wpi="http://schemas.microsoft.com/office/word/2010/wordprocessingInk" xmlns:wne="http://schemas.microsoft.com/office/word/2006/wordml" xmlns:wps="http://schemas.microsoft.com/office/word/2010/wordprocessingShape" mc:Ignorable="w14 w15 w16se w16cid wp14">
+<w:footnotes xmlns:wpc="http://schemas.microsoft.com/office/word/2010/wordprocessingCanvas" xmlns:mc="http://schemas.openxmlformats.org/markup-compatibility/2006" xmlns:o="urn:schemas-microsoft-com:office:office" xmlns:r="http://schemas.openxmlformats.org/officeDocument/2006/relationships" xmlns:m="http://schemas.openxmlformats.org/officeDocument/2006/math" xmlns:v="urn:schemas-microsoft-com:vml" xmlns:wp14="http://schemas.microsoft.com/office/word/2010/wordprocessingDrawing" xmlns:wp="http://schemas.openxmlformats.org/drawingml/2006/wordprocessingDrawing" xmlns:w10="urn:schemas-microsoft-com:office:word" xmlns:w="http://schemas.openxmlformats.org/wordprocessingml/2006/main" xmlns:w14="http://schemas.microsoft.com/office/word/2010/wordml" xmlns:w15="http://schemas.microsoft.com/office/word/2012/wordml" xmlns:wpg="http://schemas.microsoft.com/office/word/2010/wordprocessingGroup" xmlns:wpi="http://schemas.microsoft.com/office/word/2010/wordprocessingInk" xmlns:wne="http://schemas.microsoft.com/office/word/2006/wordml" xmlns:wps="http://schemas.microsoft.com/office/word/2010/wordprocessingShape" mc:Ignorable="w14 w15 wp14">
   <w:footnote w:type="separator" w:id="-1">
     <w:p>
       <w:r>
@@ -1937,7 +1715,7 @@
 </file>
 
 <file path=word/numbering.xml><?xml version="1.0" encoding="utf-8"?>
-<w:numbering xmlns:wpc="http://schemas.microsoft.com/office/word/2010/wordprocessingCanvas" xmlns:cx="http://schemas.microsoft.com/office/drawing/2014/chartex" xmlns:cx1="http://schemas.microsoft.com/office/drawing/2015/9/8/chartex" xmlns:cx2="http://schemas.microsoft.com/office/drawing/2015/10/21/chartex" xmlns:cx3="http://schemas.microsoft.com/office/drawing/2016/5/9/chartex" xmlns:cx4="http://schemas.microsoft.com/office/drawing/2016/5/10/chartex" xmlns:cx5="http://schemas.microsoft.com/office/drawing/2016/5/11/chartex" xmlns:cx6="http://schemas.microsoft.com/office/drawing/2016/5/12/chartex" xmlns:cx7="http://schemas.microsoft.com/office/drawing/2016/5/13/chartex" xmlns:cx8="http://schemas.microsoft.com/office/drawing/2016/5/14/chartex" xmlns:mc="http://schemas.openxmlformats.org/markup-compatibility/2006" xmlns:aink="http://schemas.microsoft.com/office/drawing/2016/ink" xmlns:am3d="http://schemas.microsoft.com/office/drawing/2017/model3d" xmlns:o="urn:schemas-microsoft-com:office:office" xmlns:r="http://schemas.openxmlformats.org/officeDocument/2006/relationships" xmlns:m="http://schemas.openxmlformats.org/officeDocument/2006/math" xmlns:v="urn:schemas-microsoft-com:vml" xmlns:wp14="http://schemas.microsoft.com/office/word/2010/wordprocessingDrawing" xmlns:wp="http://schemas.openxmlformats.org/drawingml/2006/wordprocessingDrawing" xmlns:w10="urn:schemas-microsoft-com:office:word" xmlns:w="http://schemas.openxmlformats.org/wordprocessingml/2006/main" xmlns:w14="http://schemas.microsoft.com/office/word/2010/wordml" xmlns:w15="http://schemas.microsoft.com/office/word/2012/wordml" xmlns:w16cid="http://schemas.microsoft.com/office/word/2016/wordml/cid" xmlns:w16se="http://schemas.microsoft.com/office/word/2015/wordml/symex" xmlns:wpg="http://schemas.microsoft.com/office/word/2010/wordprocessingGroup" xmlns:wpi="http://schemas.microsoft.com/office/word/2010/wordprocessingInk" xmlns:wne="http://schemas.microsoft.com/office/word/2006/wordml" xmlns:wps="http://schemas.microsoft.com/office/word/2010/wordprocessingShape" mc:Ignorable="w14 w15 w16se w16cid wp14">
+<w:numbering xmlns:wpc="http://schemas.microsoft.com/office/word/2010/wordprocessingCanvas" xmlns:mc="http://schemas.openxmlformats.org/markup-compatibility/2006" xmlns:o="urn:schemas-microsoft-com:office:office" xmlns:r="http://schemas.openxmlformats.org/officeDocument/2006/relationships" xmlns:m="http://schemas.openxmlformats.org/officeDocument/2006/math" xmlns:v="urn:schemas-microsoft-com:vml" xmlns:wp14="http://schemas.microsoft.com/office/word/2010/wordprocessingDrawing" xmlns:wp="http://schemas.openxmlformats.org/drawingml/2006/wordprocessingDrawing" xmlns:w10="urn:schemas-microsoft-com:office:word" xmlns:w="http://schemas.openxmlformats.org/wordprocessingml/2006/main" xmlns:w14="http://schemas.microsoft.com/office/word/2010/wordml" xmlns:w15="http://schemas.microsoft.com/office/word/2012/wordml" xmlns:wpg="http://schemas.microsoft.com/office/word/2010/wordprocessingGroup" xmlns:wpi="http://schemas.microsoft.com/office/word/2010/wordprocessingInk" xmlns:wne="http://schemas.microsoft.com/office/word/2006/wordml" xmlns:wps="http://schemas.microsoft.com/office/word/2010/wordprocessingShape" mc:Ignorable="w14 w15 wp14">
   <w:abstractNum w:abstractNumId="0" w15:restartNumberingAfterBreak="0">
     <w:nsid w:val="06E81B8D"/>
     <w:multiLevelType w:val="hybridMultilevel"/>
@@ -4440,7 +4218,7 @@
 </file>
 
 <file path=word/styles.xml><?xml version="1.0" encoding="utf-8"?>
-<w:styles xmlns:mc="http://schemas.openxmlformats.org/markup-compatibility/2006" xmlns:r="http://schemas.openxmlformats.org/officeDocument/2006/relationships" xmlns:w="http://schemas.openxmlformats.org/wordprocessingml/2006/main" xmlns:w14="http://schemas.microsoft.com/office/word/2010/wordml" xmlns:w15="http://schemas.microsoft.com/office/word/2012/wordml" xmlns:w16cid="http://schemas.microsoft.com/office/word/2016/wordml/cid" xmlns:w16se="http://schemas.microsoft.com/office/word/2015/wordml/symex" mc:Ignorable="w14 w15 w16se w16cid">
+<w:styles xmlns:mc="http://schemas.openxmlformats.org/markup-compatibility/2006" xmlns:r="http://schemas.openxmlformats.org/officeDocument/2006/relationships" xmlns:w="http://schemas.openxmlformats.org/wordprocessingml/2006/main" xmlns:w14="http://schemas.microsoft.com/office/word/2010/wordml" xmlns:w15="http://schemas.microsoft.com/office/word/2012/wordml" mc:Ignorable="w14 w15">
   <w:docDefaults>
     <w:rPrDefault>
       <w:rPr>
@@ -4450,7 +4228,7 @@
     </w:rPrDefault>
     <w:pPrDefault/>
   </w:docDefaults>
-  <w:latentStyles w:defLockedState="0" w:defUIPriority="0" w:defSemiHidden="0" w:defUnhideWhenUsed="0" w:defQFormat="0" w:count="375">
+  <w:latentStyles w:defLockedState="0" w:defUIPriority="0" w:defSemiHidden="0" w:defUnhideWhenUsed="0" w:defQFormat="0" w:count="371">
     <w:lsdException w:name="Normal" w:qFormat="1"/>
     <w:lsdException w:name="heading 1" w:uiPriority="9" w:qFormat="1"/>
     <w:lsdException w:name="heading 2" w:semiHidden="1" w:uiPriority="9" w:unhideWhenUsed="1" w:qFormat="1"/>
@@ -4734,10 +4512,6 @@
     <w:lsdException w:name="List Table 5 Dark Accent 6" w:uiPriority="50"/>
     <w:lsdException w:name="List Table 6 Colorful Accent 6" w:uiPriority="51"/>
     <w:lsdException w:name="List Table 7 Colorful Accent 6" w:uiPriority="52"/>
-    <w:lsdException w:name="Mention" w:semiHidden="1" w:uiPriority="99" w:unhideWhenUsed="1"/>
-    <w:lsdException w:name="Smart Hyperlink" w:semiHidden="1" w:uiPriority="99" w:unhideWhenUsed="1"/>
-    <w:lsdException w:name="Hashtag" w:semiHidden="1" w:uiPriority="99" w:unhideWhenUsed="1"/>
-    <w:lsdException w:name="Unresolved Mention" w:semiHidden="1" w:uiPriority="99" w:unhideWhenUsed="1"/>
   </w:latentStyles>
   <w:style w:type="paragraph" w:default="1" w:styleId="a">
     <w:name w:val="Normal"/>
@@ -5089,7 +4863,7 @@
       <w:u w:val="single"/>
     </w:rPr>
   </w:style>
-  <w:style w:type="character" w:styleId="af">
+  <w:style w:type="character" w:customStyle="1" w:styleId="UnresolvedMention">
     <w:name w:val="Unresolved Mention"/>
     <w:basedOn w:val="a0"/>
     <w:uiPriority w:val="99"/>
@@ -5101,7 +4875,7 @@
       <w:shd w:val="clear" w:color="auto" w:fill="E1DFDD"/>
     </w:rPr>
   </w:style>
-  <w:style w:type="character" w:styleId="af0">
+  <w:style w:type="character" w:styleId="af">
     <w:name w:val="annotation reference"/>
     <w:basedOn w:val="a0"/>
     <w:rsid w:val="00D90F17"/>
@@ -5110,36 +4884,36 @@
       <w:szCs w:val="16"/>
     </w:rPr>
   </w:style>
-  <w:style w:type="paragraph" w:styleId="af1">
+  <w:style w:type="paragraph" w:styleId="af0">
     <w:name w:val="annotation text"/>
     <w:basedOn w:val="a"/>
-    <w:link w:val="af2"/>
+    <w:link w:val="af1"/>
     <w:rsid w:val="00D90F17"/>
   </w:style>
-  <w:style w:type="character" w:customStyle="1" w:styleId="af2">
+  <w:style w:type="character" w:customStyle="1" w:styleId="af1">
     <w:name w:val="Текст примечания Знак"/>
     <w:basedOn w:val="a0"/>
-    <w:link w:val="af1"/>
+    <w:link w:val="af0"/>
     <w:rsid w:val="00D90F17"/>
     <w:rPr>
       <w:lang w:eastAsia="en-US"/>
     </w:rPr>
   </w:style>
-  <w:style w:type="paragraph" w:styleId="af3">
+  <w:style w:type="paragraph" w:styleId="af2">
     <w:name w:val="annotation subject"/>
-    <w:basedOn w:val="af1"/>
-    <w:next w:val="af1"/>
-    <w:link w:val="af4"/>
+    <w:basedOn w:val="af0"/>
+    <w:next w:val="af0"/>
+    <w:link w:val="af3"/>
     <w:rsid w:val="00D90F17"/>
     <w:rPr>
       <w:b/>
       <w:bCs/>
     </w:rPr>
   </w:style>
-  <w:style w:type="character" w:customStyle="1" w:styleId="af4">
+  <w:style w:type="character" w:customStyle="1" w:styleId="af3">
     <w:name w:val="Тема примечания Знак"/>
-    <w:basedOn w:val="af2"/>
-    <w:link w:val="af3"/>
+    <w:basedOn w:val="af1"/>
+    <w:link w:val="af2"/>
     <w:rsid w:val="00D90F17"/>
     <w:rPr>
       <w:b/>
@@ -5213,10 +4987,10 @@
       <w:snapToGrid w:val="0"/>
     </w:pPr>
   </w:style>
-  <w:style w:type="paragraph" w:customStyle="1" w:styleId="af5">
+  <w:style w:type="paragraph" w:customStyle="1" w:styleId="af4">
     <w:name w:val="МойОбычный"/>
     <w:basedOn w:val="a"/>
-    <w:link w:val="af6"/>
+    <w:link w:val="af5"/>
     <w:qFormat/>
     <w:rsid w:val="005E257F"/>
     <w:pPr>
@@ -5229,10 +5003,10 @@
       <w:szCs w:val="28"/>
     </w:rPr>
   </w:style>
-  <w:style w:type="character" w:customStyle="1" w:styleId="af6">
+  <w:style w:type="character" w:customStyle="1" w:styleId="af5">
     <w:name w:val="МойОбычный Знак"/>
     <w:basedOn w:val="a0"/>
-    <w:link w:val="af5"/>
+    <w:link w:val="af4"/>
     <w:rsid w:val="005E257F"/>
     <w:rPr>
       <w:sz w:val="28"/>
@@ -5597,7 +5371,7 @@
 </file>
 
 <file path=customXml/itemProps1.xml><?xml version="1.0" encoding="utf-8"?>
-<ds:datastoreItem xmlns:ds="http://schemas.openxmlformats.org/officeDocument/2006/customXml" ds:itemID="{596B8B45-C24D-43EF-A0E4-94D65FD21C2D}">
+<ds:datastoreItem xmlns:ds="http://schemas.openxmlformats.org/officeDocument/2006/customXml" ds:itemID="{1B74D1A1-DB16-4B89-83CF-1DC9193BFA80}">
   <ds:schemaRefs>
     <ds:schemaRef ds:uri="http://schemas.openxmlformats.org/officeDocument/2006/bibliography"/>
   </ds:schemaRefs>

--- a/docs/tech_task.docx
+++ b/docs/tech_task.docx
@@ -624,7 +624,21 @@
           <w:rFonts w:eastAsia="Calibri"/>
           <w:u w:val="single"/>
         </w:rPr>
-        <w:t>Драйвер</w:t>
+        <w:t>Загружаемый модуль</w:t>
+      </w:r>
+      <w:r>
+        <w:rPr>
+          <w:rFonts w:eastAsia="Calibri"/>
+          <w:u w:val="single"/>
+        </w:rPr>
+        <w:t xml:space="preserve"> </w:t>
+      </w:r>
+      <w:r>
+        <w:rPr>
+          <w:rFonts w:eastAsia="Calibri"/>
+          <w:u w:val="single"/>
+        </w:rPr>
+        <w:t xml:space="preserve">ядра </w:t>
       </w:r>
       <w:bookmarkStart w:id="0" w:name="_GoBack"/>
       <w:bookmarkEnd w:id="0"/>
@@ -633,7 +647,7 @@
           <w:rFonts w:eastAsia="Calibri"/>
           <w:u w:val="single"/>
         </w:rPr>
-        <w:t xml:space="preserve"> для устройств с интерфейсом</w:t>
+        <w:t>для устройств с интерфейсом</w:t>
       </w:r>
       <w:r>
         <w:rPr>
@@ -4464,6 +4478,7 @@
     <w:lsdException w:name="HTML Preformatted" w:semiHidden="1" w:uiPriority="99" w:unhideWhenUsed="1"/>
     <w:lsdException w:name="HTML Typewriter" w:uiPriority="99"/>
     <w:lsdException w:name="HTML Variable" w:semiHidden="1" w:unhideWhenUsed="1"/>
+    <w:lsdException w:name="Normal Table" w:semiHidden="1" w:unhideWhenUsed="1"/>
     <w:lsdException w:name="No List" w:semiHidden="1" w:unhideWhenUsed="1"/>
     <w:lsdException w:name="Outline List 1" w:semiHidden="1" w:unhideWhenUsed="1"/>
     <w:lsdException w:name="Outline List 2" w:semiHidden="1" w:unhideWhenUsed="1"/>
@@ -4506,8 +4521,10 @@
     <w:lsdException w:name="Table Elegant" w:semiHidden="1" w:unhideWhenUsed="1"/>
     <w:lsdException w:name="Table Professional" w:semiHidden="1" w:unhideWhenUsed="1"/>
     <w:lsdException w:name="Table Subtle 1" w:semiHidden="1" w:unhideWhenUsed="1"/>
+    <w:lsdException w:name="Table Subtle 2" w:semiHidden="1" w:unhideWhenUsed="1"/>
     <w:lsdException w:name="Table Web 1" w:semiHidden="1" w:unhideWhenUsed="1"/>
     <w:lsdException w:name="Table Web 2" w:semiHidden="1" w:unhideWhenUsed="1"/>
+    <w:lsdException w:name="Table Web 3" w:semiHidden="1" w:unhideWhenUsed="1"/>
     <w:lsdException w:name="Balloon Text" w:semiHidden="1" w:unhideWhenUsed="1"/>
     <w:lsdException w:name="Table Grid" w:uiPriority="59"/>
     <w:lsdException w:name="Table Theme" w:semiHidden="1" w:unhideWhenUsed="1"/>
@@ -5589,7 +5606,7 @@
 </file>
 
 <file path=customXml/itemProps1.xml><?xml version="1.0" encoding="utf-8"?>
-<ds:datastoreItem xmlns:ds="http://schemas.openxmlformats.org/officeDocument/2006/customXml" ds:itemID="{AAE73EE7-6239-4321-BD3B-0408B9D4D8D7}">
+<ds:datastoreItem xmlns:ds="http://schemas.openxmlformats.org/officeDocument/2006/customXml" ds:itemID="{53AC5EFC-7B24-42DE-B38C-64151BF6BFE7}">
   <ds:schemaRefs>
     <ds:schemaRef ds:uri="http://schemas.openxmlformats.org/officeDocument/2006/bibliography"/>
   </ds:schemaRefs>
